--- a/public/MSP.docx
+++ b/public/MSP.docx
@@ -380,8 +380,6 @@
         </w:rPr>
         <w:t>»</w:t>
       </w:r>
-      <w:bookmarkStart w:id="0" w:name="_GoBack"/>
-      <w:bookmarkEnd w:id="0"/>
       <w:r>
         <w:rPr>
           <w:rFonts w:ascii="Times New Roman" w:hAnsi="Times New Roman" w:cs="Times New Roman"/>
@@ -463,149 +461,9 @@
       </w:pPr>
     </w:p>
     <w:p>
-      <w:pPr>
-        <w:spacing w:line="360" w:lineRule="auto"/>
-        <w:ind w:firstLine="709"/>
-        <w:jc w:val="both"/>
-        <w:rPr>
-          <w:rFonts w:ascii="Times New Roman" w:hAnsi="Times New Roman" w:cs="Times New Roman"/>
-          <w:color w:val="000000"/>
-          <w:sz w:val="28"/>
-          <w:szCs w:val="28"/>
-        </w:rPr>
-      </w:pPr>
-      <w:r>
-        <w:rPr>
-          <w:rFonts w:ascii="Times New Roman" w:hAnsi="Times New Roman" w:cs="Times New Roman"/>
-          <w:color w:val="000000"/>
-          <w:sz w:val="28"/>
-          <w:szCs w:val="28"/>
-        </w:rPr>
-        <w:t xml:space="preserve">В рамках реализации национального проекта «Малое и среднее предпринимательство и поддержка индивидуальной предпринимательской инициативы» на территории Карачаево-Черкесской Республики реализуется </w:t>
-      </w:r>
-      <w:r>
-        <w:rPr>
-          <w:rFonts w:ascii="Times New Roman" w:hAnsi="Times New Roman" w:cs="Times New Roman"/>
-          <w:color w:val="000000"/>
-          <w:sz w:val="28"/>
-          <w:szCs w:val="28"/>
-        </w:rPr>
-        <w:br/>
-        <w:t>3 региональных проекта.</w:t>
-      </w:r>
+      <w:bookmarkStart w:id="0" w:name="_GoBack"/>
+      <w:bookmarkEnd w:id="0"/>
     </w:p>
-    <w:p>
-      <w:pPr>
-        <w:widowControl w:val="0"/>
-        <w:suppressAutoHyphens/>
-        <w:spacing w:line="360" w:lineRule="auto"/>
-        <w:ind w:firstLine="709"/>
-        <w:contextualSpacing/>
-        <w:jc w:val="both"/>
-        <w:rPr>
-          <w:rFonts w:ascii="Times New Roman" w:hAnsi="Times New Roman" w:cs="Times New Roman"/>
-          <w:color w:val="00000A"/>
-          <w:sz w:val="28"/>
-          <w:szCs w:val="28"/>
-          <w:lang w:eastAsia="zh-CN"/>
-        </w:rPr>
-      </w:pPr>
-      <w:r>
-        <w:rPr>
-          <w:rFonts w:ascii="Times New Roman" w:hAnsi="Times New Roman" w:cs="Times New Roman"/>
-          <w:color w:val="00000A"/>
-          <w:sz w:val="28"/>
-          <w:szCs w:val="28"/>
-          <w:lang w:eastAsia="zh-CN"/>
-        </w:rPr>
-        <w:t>1. Региональный проект «Акселерация субъектов малого и среднего предпринимательства».</w:t>
-      </w:r>
-    </w:p>
-    <w:p>
-      <w:pPr>
-        <w:suppressAutoHyphens/>
-        <w:spacing w:line="360" w:lineRule="auto"/>
-        <w:ind w:firstLine="708"/>
-        <w:jc w:val="both"/>
-        <w:rPr>
-          <w:rFonts w:ascii="Times New Roman" w:hAnsi="Times New Roman" w:cs="Times New Roman"/>
-          <w:sz w:val="28"/>
-          <w:szCs w:val="28"/>
-          <w:shd w:val="clear" w:color="auto" w:fill="FFFFFF"/>
-          <w:lang w:eastAsia="zh-CN"/>
-        </w:rPr>
-      </w:pPr>
-      <w:r>
-        <w:rPr>
-          <w:rFonts w:ascii="Times New Roman" w:hAnsi="Times New Roman" w:cs="Times New Roman"/>
-          <w:sz w:val="28"/>
-          <w:szCs w:val="28"/>
-          <w:shd w:val="clear" w:color="auto" w:fill="FFFFFF"/>
-          <w:lang w:eastAsia="zh-CN"/>
-        </w:rPr>
-        <w:t xml:space="preserve">2. Региональный проект «Создание условий для легкого старта </w:t>
-      </w:r>
-      <w:r>
-        <w:rPr>
-          <w:rFonts w:ascii="Times New Roman" w:hAnsi="Times New Roman" w:cs="Times New Roman"/>
-          <w:sz w:val="28"/>
-          <w:szCs w:val="28"/>
-          <w:shd w:val="clear" w:color="auto" w:fill="FFFFFF"/>
-          <w:lang w:eastAsia="zh-CN"/>
-        </w:rPr>
-        <w:br/>
-        <w:t>и комфортного ведения бизнеса».</w:t>
-      </w:r>
-    </w:p>
-    <w:p>
-      <w:pPr>
-        <w:spacing w:line="360" w:lineRule="auto"/>
-        <w:ind w:firstLine="717"/>
-        <w:contextualSpacing/>
-        <w:jc w:val="both"/>
-        <w:rPr>
-          <w:rFonts w:ascii="Times New Roman" w:hAnsi="Times New Roman" w:cs="Times New Roman"/>
-          <w:sz w:val="28"/>
-          <w:szCs w:val="28"/>
-        </w:rPr>
-      </w:pPr>
-      <w:r>
-        <w:rPr>
-          <w:rFonts w:ascii="Times New Roman" w:hAnsi="Times New Roman" w:cs="Times New Roman"/>
-          <w:color w:val="000000"/>
-          <w:sz w:val="28"/>
-          <w:szCs w:val="28"/>
-        </w:rPr>
-        <w:t>3.</w:t>
-      </w:r>
-      <w:r>
-        <w:rPr>
-          <w:rFonts w:ascii="Times New Roman" w:hAnsi="Times New Roman" w:cs="Times New Roman"/>
-          <w:sz w:val="28"/>
-          <w:szCs w:val="28"/>
-        </w:rPr>
-        <w:t xml:space="preserve"> Региональный проект «Создание благоприятных условий для осуществления деятельности </w:t>
-      </w:r>
-      <w:proofErr w:type="spellStart"/>
-      <w:r>
-        <w:rPr>
-          <w:rFonts w:ascii="Times New Roman" w:hAnsi="Times New Roman" w:cs="Times New Roman"/>
-          <w:sz w:val="28"/>
-          <w:szCs w:val="28"/>
-        </w:rPr>
-        <w:t>самозанятыми</w:t>
-      </w:r>
-      <w:proofErr w:type="spellEnd"/>
-      <w:r>
-        <w:rPr>
-          <w:rFonts w:ascii="Times New Roman" w:hAnsi="Times New Roman" w:cs="Times New Roman"/>
-          <w:sz w:val="28"/>
-          <w:szCs w:val="28"/>
-        </w:rPr>
-        <w:t xml:space="preserve"> гражданами»</w:t>
-      </w:r>
-    </w:p>
-    <w:p/>
     <w:sectPr>
       <w:pgSz w:w="11906" w:h="16838"/>
       <w:pgMar w:top="1134" w:right="850" w:bottom="1134" w:left="1701" w:header="708" w:footer="708" w:gutter="0"/>
